--- a/ComiteAgua/UploadFiles/ConstanciasNoAdeudo/Constancia no adeudo.docx
+++ b/ComiteAgua/UploadFiles/ConstanciasNoAdeudo/Constancia no adeudo.docx
@@ -16124,7 +16124,7 @@
                 <w:sz w:val="28"/>
                 <w:szCs w:val="28"/>
               </w:rPr>
-              <w:t>DE PRUEBA (SISTEMAS).</w:t>
+              <w:t>ROBERTO ZARATE LOPEZ</w:t>
             </w:r>
             <w:r>
               <w:rPr>
@@ -16161,7 +16161,7 @@
                 <w:sz w:val="28"/>
                 <w:szCs w:val="28"/>
               </w:rPr>
-              <w:t>Calle: 1a PRIVADA DE EMILIANO ZAPATA SAN BUENAVENTURA INT 45, Col. DEPORTE</w:t>
+              <w:t>Calle: CALLE  JOSE MARIA MORELOS Y PAVON   COL. SAN BUENAVENTURA EXT 15, Col. SAN BUENAVENTURA</w:t>
             </w:r>
             <w:r>
               <w:rPr>
@@ -16204,7 +16204,7 @@
                 <w:sz w:val="28"/>
                 <w:szCs w:val="28"/>
               </w:rPr>
-              <w:t>0</w:t>
+              <w:t>56</w:t>
             </w:r>
             <w:bookmarkEnd w:id="2"/>
             <w:r>

--- a/ComiteAgua/UploadFiles/ConstanciasNoAdeudo/Constancia no adeudo.docx
+++ b/ComiteAgua/UploadFiles/ConstanciasNoAdeudo/Constancia no adeudo.docx
@@ -16124,7 +16124,7 @@
                 <w:sz w:val="28"/>
                 <w:szCs w:val="28"/>
               </w:rPr>
-              <w:t>ROBERTO ZARATE LOPEZ</w:t>
+              <w:t>LUIS MARTINEZ MARTINEZ</w:t>
             </w:r>
             <w:r>
               <w:rPr>
@@ -16161,7 +16161,7 @@
                 <w:sz w:val="28"/>
                 <w:szCs w:val="28"/>
               </w:rPr>
-              <w:t>Calle: CALLE  JOSE MARIA MORELOS Y PAVON   COL. SAN BUENAVENTURA EXT 15, Col. SAN BUENAVENTURA</w:t>
+              <w:t>Calle: 1a PRIVADA DE EMILIANO ZAPATA SAN BUENAVENTURA INT 45, Col. DEPORTE</w:t>
             </w:r>
             <w:r>
               <w:rPr>
@@ -16204,7 +16204,7 @@
                 <w:sz w:val="28"/>
                 <w:szCs w:val="28"/>
               </w:rPr>
-              <w:t>56</w:t>
+              <w:t>0</w:t>
             </w:r>
             <w:bookmarkEnd w:id="2"/>
             <w:r>

--- a/ComiteAgua/UploadFiles/ConstanciasNoAdeudo/Constancia no adeudo.docx
+++ b/ComiteAgua/UploadFiles/ConstanciasNoAdeudo/Constancia no adeudo.docx
@@ -16124,7 +16124,7 @@
                 <w:sz w:val="28"/>
                 <w:szCs w:val="28"/>
               </w:rPr>
-              <w:t>LUIS MARTINEZ MARTINEZ</w:t>
+              <w:t>EMPRESA 4</w:t>
             </w:r>
             <w:r>
               <w:rPr>
@@ -16161,7 +16161,7 @@
                 <w:sz w:val="28"/>
                 <w:szCs w:val="28"/>
               </w:rPr>
-              <w:t>Calle: 1a PRIVADA DE EMILIANO ZAPATA SAN BUENAVENTURA INT 45, Col. DEPORTE</w:t>
+              <w:t>Calle: CALLE   PEDRO ASCENCIO, Col. DEPORTE</w:t>
             </w:r>
             <w:r>
               <w:rPr>
@@ -16204,7 +16204,7 @@
                 <w:sz w:val="28"/>
                 <w:szCs w:val="28"/>
               </w:rPr>
-              <w:t>0</w:t>
+              <w:t>11011</w:t>
             </w:r>
             <w:bookmarkEnd w:id="2"/>
             <w:r>

--- a/ComiteAgua/UploadFiles/ConstanciasNoAdeudo/Constancia no adeudo.docx
+++ b/ComiteAgua/UploadFiles/ConstanciasNoAdeudo/Constancia no adeudo.docx
@@ -16124,7 +16124,7 @@
                 <w:sz w:val="28"/>
                 <w:szCs w:val="28"/>
               </w:rPr>
-              <w:t>EMPRESA 4</w:t>
+              <w:t>SPIT 1</w:t>
             </w:r>
             <w:r>
               <w:rPr>
@@ -16161,7 +16161,7 @@
                 <w:sz w:val="28"/>
                 <w:szCs w:val="28"/>
               </w:rPr>
-              <w:t>Calle: CALLE   PEDRO ASCENCIO, Col. DEPORTE</w:t>
+              <w:t>Calle: 2a PRIVADA DE  17 DE MAYO, Col. CULTURAL</w:t>
             </w:r>
             <w:r>
               <w:rPr>
@@ -16204,7 +16204,7 @@
                 <w:sz w:val="28"/>
                 <w:szCs w:val="28"/>
               </w:rPr>
-              <w:t>11011</w:t>
+              <w:t>11020</w:t>
             </w:r>
             <w:bookmarkEnd w:id="2"/>
             <w:r>

--- a/ComiteAgua/UploadFiles/ConstanciasNoAdeudo/Constancia no adeudo.docx
+++ b/ComiteAgua/UploadFiles/ConstanciasNoAdeudo/Constancia no adeudo.docx
@@ -16124,7 +16124,7 @@
                 <w:sz w:val="28"/>
                 <w:szCs w:val="28"/>
               </w:rPr>
-              <w:t>SPIT 1</w:t>
+              <w:t>ADOLFO SILVA NEGRETE</w:t>
             </w:r>
             <w:r>
               <w:rPr>
@@ -16161,7 +16161,7 @@
                 <w:sz w:val="28"/>
                 <w:szCs w:val="28"/>
               </w:rPr>
-              <w:t>Calle: 2a PRIVADA DE  17 DE MAYO, Col. CULTURAL</w:t>
+              <w:t>Calle: CALLE GENERAL  VICENTE GUERERO  EXT 134, Col. SAN BUENAVENTURA</w:t>
             </w:r>
             <w:r>
               <w:rPr>
@@ -16204,7 +16204,7 @@
                 <w:sz w:val="28"/>
                 <w:szCs w:val="28"/>
               </w:rPr>
-              <w:t>11020</w:t>
+              <w:t>1145</w:t>
             </w:r>
             <w:bookmarkEnd w:id="2"/>
             <w:r>
